--- a/cahier charges Benjamin.docx
+++ b/cahier charges Benjamin.docx
@@ -79,13 +79,7 @@
         <w:rPr>
           <w:i/>
         </w:rPr>
-        <w:t>Champ d’action de l’entreprise</w:t>
-      </w:r>
-      <w:r>
-        <w:rPr>
-          <w:i/>
-        </w:rPr>
-        <w:t> :</w:t>
+        <w:t>Champ d’action de l’entreprise :</w:t>
       </w:r>
     </w:p>
     <w:p>
@@ -1171,10 +1165,6 @@
     <w:p/>
     <w:p/>
     <w:p/>
-    <w:p>
-      <w:bookmarkStart w:id="0" w:name="_GoBack"/>
-      <w:bookmarkEnd w:id="0"/>
-    </w:p>
     <w:p/>
     <w:p/>
     <w:p/>
@@ -1182,6 +1172,7 @@
     <w:p/>
     <w:p/>
     <w:p/>
+    <w:p/>
     <w:p>
       <w:pPr>
         <w:tabs>
@@ -1218,6 +1209,120 @@
           <w:i/>
         </w:rPr>
       </w:pPr>
+      <w:r>
+        <w:rPr>
+          <w:noProof/>
+          <w:lang w:eastAsia="fr-FR"/>
+        </w:rPr>
+        <mc:AlternateContent>
+          <mc:Choice Requires="wps">
+            <w:drawing>
+              <wp:anchor distT="0" distB="0" distL="114300" distR="114300" simplePos="0" relativeHeight="251682816" behindDoc="0" locked="0" layoutInCell="1" allowOverlap="1" wp14:anchorId="22B7B238" wp14:editId="7C3CDD2A">
+                <wp:simplePos x="0" y="0"/>
+                <wp:positionH relativeFrom="column">
+                  <wp:posOffset>1129030</wp:posOffset>
+                </wp:positionH>
+                <wp:positionV relativeFrom="paragraph">
+                  <wp:posOffset>24130</wp:posOffset>
+                </wp:positionV>
+                <wp:extent cx="3457794" cy="336485"/>
+                <wp:effectExtent l="0" t="0" r="0" b="0"/>
+                <wp:wrapNone/>
+                <wp:docPr id="1" name="Rectangle 1"/>
+                <wp:cNvGraphicFramePr/>
+                <a:graphic xmlns:a="http://schemas.openxmlformats.org/drawingml/2006/main">
+                  <a:graphicData uri="http://schemas.microsoft.com/office/word/2010/wordprocessingShape">
+                    <wps:wsp>
+                      <wps:cNvSpPr/>
+                      <wps:spPr>
+                        <a:xfrm>
+                          <a:off x="0" y="0"/>
+                          <a:ext cx="3457794" cy="336485"/>
+                        </a:xfrm>
+                        <a:prstGeom prst="rect">
+                          <a:avLst/>
+                        </a:prstGeom>
+                        <a:noFill/>
+                        <a:ln cmpd="sng">
+                          <a:solidFill>
+                            <a:schemeClr val="tx1"/>
+                          </a:solidFill>
+                        </a:ln>
+                      </wps:spPr>
+                      <wps:style>
+                        <a:lnRef idx="2">
+                          <a:schemeClr val="accent1">
+                            <a:shade val="50000"/>
+                          </a:schemeClr>
+                        </a:lnRef>
+                        <a:fillRef idx="1">
+                          <a:schemeClr val="accent1"/>
+                        </a:fillRef>
+                        <a:effectRef idx="0">
+                          <a:schemeClr val="accent1"/>
+                        </a:effectRef>
+                        <a:fontRef idx="minor">
+                          <a:schemeClr val="lt1"/>
+                        </a:fontRef>
+                      </wps:style>
+                      <wps:txbx>
+                        <w:txbxContent>
+                          <w:p>
+                            <w:pPr>
+                              <w:spacing w:after="0"/>
+                              <w:jc w:val="center"/>
+                              <w:rPr>
+                                <w:color w:val="000000" w:themeColor="text1"/>
+                              </w:rPr>
+                            </w:pPr>
+                            <w:r>
+                              <w:rPr>
+                                <w:color w:val="000000" w:themeColor="text1"/>
+                              </w:rPr>
+                              <w:t>Menu</w:t>
+                            </w:r>
+                          </w:p>
+                        </w:txbxContent>
+                      </wps:txbx>
+                      <wps:bodyPr rot="0" spcFirstLastPara="0" vertOverflow="overflow" horzOverflow="overflow" vert="horz" wrap="square" lIns="91440" tIns="45720" rIns="91440" bIns="45720" numCol="1" spcCol="0" rtlCol="0" fromWordArt="0" anchor="ctr" anchorCtr="0" forceAA="0" compatLnSpc="1">
+                        <a:prstTxWarp prst="textNoShape">
+                          <a:avLst/>
+                        </a:prstTxWarp>
+                        <a:noAutofit/>
+                      </wps:bodyPr>
+                    </wps:wsp>
+                  </a:graphicData>
+                </a:graphic>
+              </wp:anchor>
+            </w:drawing>
+          </mc:Choice>
+          <mc:Fallback>
+            <w:pict>
+              <v:rect w14:anchorId="22B7B238" id="Rectangle 1" o:spid="_x0000_s1034" style="position:absolute;margin-left:88.9pt;margin-top:1.9pt;width:272.25pt;height:26.5pt;z-index:251682816;visibility:visible;mso-wrap-style:square;mso-wrap-distance-left:9pt;mso-wrap-distance-top:0;mso-wrap-distance-right:9pt;mso-wrap-distance-bottom:0;mso-position-horizontal:absolute;mso-position-horizontal-relative:text;mso-position-vertical:absolute;mso-position-vertical-relative:text;v-text-anchor:middle" o:gfxdata="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" filled="f" strokecolor="black [3213]" strokeweight="1pt">
+                <v:textbox>
+                  <w:txbxContent>
+                    <w:p>
+                      <w:pPr>
+                        <w:spacing w:after="0"/>
+                        <w:jc w:val="center"/>
+                        <w:rPr>
+                          <w:color w:val="000000" w:themeColor="text1"/>
+                        </w:rPr>
+                      </w:pPr>
+                      <w:r>
+                        <w:rPr>
+                          <w:color w:val="000000" w:themeColor="text1"/>
+                        </w:rPr>
+                        <w:t>Menu</w:t>
+                      </w:r>
+                    </w:p>
+                  </w:txbxContent>
+                </v:textbox>
+              </v:rect>
+            </w:pict>
+          </mc:Fallback>
+        </mc:AlternateContent>
+      </w:r>
       <w:r>
         <w:rPr>
           <w:i/>
@@ -1235,8 +1340,8 @@
                 <wp:positionV relativeFrom="paragraph">
                   <wp:posOffset>24130</wp:posOffset>
                 </wp:positionV>
-                <wp:extent cx="3457575" cy="5495925"/>
-                <wp:effectExtent l="0" t="0" r="28575" b="28575"/>
+                <wp:extent cx="3458626" cy="5497197"/>
+                <wp:effectExtent l="0" t="0" r="27940" b="27305"/>
                 <wp:wrapNone/>
                 <wp:docPr id="27" name="Groupe 27"/>
                 <wp:cNvGraphicFramePr/>
@@ -1247,9 +1352,9 @@
                       <wpg:grpSpPr>
                         <a:xfrm>
                           <a:off x="0" y="0"/>
-                          <a:ext cx="3457575" cy="5495925"/>
-                          <a:chOff x="0" y="0"/>
-                          <a:chExt cx="3886200" cy="6534150"/>
+                          <a:ext cx="3458626" cy="5497197"/>
+                          <a:chOff x="-1181" y="0"/>
+                          <a:chExt cx="3887381" cy="6535662"/>
                         </a:xfrm>
                       </wpg:grpSpPr>
                       <wpg:grpSp>
@@ -1257,10 +1362,10 @@
                         <wpg:cNvGrpSpPr/>
                         <wpg:grpSpPr>
                           <a:xfrm>
-                            <a:off x="0" y="0"/>
-                            <a:ext cx="3886200" cy="6534150"/>
-                            <a:chOff x="0" y="0"/>
-                            <a:chExt cx="3886200" cy="6534150"/>
+                            <a:off x="-1181" y="0"/>
+                            <a:ext cx="3887381" cy="6535662"/>
+                            <a:chOff x="-1181" y="0"/>
+                            <a:chExt cx="3887381" cy="6535662"/>
                           </a:xfrm>
                         </wpg:grpSpPr>
                         <wps:wsp>
@@ -1309,8 +1414,8 @@
                           <wps:cNvSpPr/>
                           <wps:spPr>
                             <a:xfrm>
-                              <a:off x="9525" y="6124575"/>
-                              <a:ext cx="3876675" cy="400050"/>
+                              <a:off x="-1181" y="6135612"/>
+                              <a:ext cx="3886913" cy="400050"/>
                             </a:xfrm>
                             <a:prstGeom prst="rect">
                               <a:avLst/>
@@ -1365,66 +1470,6 @@
                           </wps:bodyPr>
                         </wps:wsp>
                       </wpg:grpSp>
-                      <wps:wsp>
-                        <wps:cNvPr id="21" name="Rectangle 21"/>
-                        <wps:cNvSpPr/>
-                        <wps:spPr>
-                          <a:xfrm>
-                            <a:off x="0" y="0"/>
-                            <a:ext cx="3876675" cy="400050"/>
-                          </a:xfrm>
-                          <a:prstGeom prst="rect">
-                            <a:avLst/>
-                          </a:prstGeom>
-                          <a:noFill/>
-                          <a:ln cmpd="sng">
-                            <a:solidFill>
-                              <a:schemeClr val="tx1"/>
-                            </a:solidFill>
-                          </a:ln>
-                        </wps:spPr>
-                        <wps:style>
-                          <a:lnRef idx="2">
-                            <a:schemeClr val="accent1">
-                              <a:shade val="50000"/>
-                            </a:schemeClr>
-                          </a:lnRef>
-                          <a:fillRef idx="1">
-                            <a:schemeClr val="accent1"/>
-                          </a:fillRef>
-                          <a:effectRef idx="0">
-                            <a:schemeClr val="accent1"/>
-                          </a:effectRef>
-                          <a:fontRef idx="minor">
-                            <a:schemeClr val="lt1"/>
-                          </a:fontRef>
-                        </wps:style>
-                        <wps:txbx>
-                          <w:txbxContent>
-                            <w:p>
-                              <w:pPr>
-                                <w:spacing w:after="0"/>
-                                <w:jc w:val="center"/>
-                                <w:rPr>
-                                  <w:color w:val="000000" w:themeColor="text1"/>
-                                </w:rPr>
-                              </w:pPr>
-                              <w:r>
-                                <w:rPr>
-                                  <w:color w:val="000000" w:themeColor="text1"/>
-                                </w:rPr>
-                                <w:t>Menu</w:t>
-                              </w:r>
-                            </w:p>
-                          </w:txbxContent>
-                        </wps:txbx>
-                        <wps:bodyPr rot="0" spcFirstLastPara="0" vertOverflow="overflow" horzOverflow="overflow" vert="horz" wrap="square" lIns="91440" tIns="45720" rIns="91440" bIns="45720" numCol="1" spcCol="0" rtlCol="0" fromWordArt="0" anchor="ctr" anchorCtr="0" forceAA="0" compatLnSpc="1">
-                          <a:prstTxWarp prst="textNoShape">
-                            <a:avLst/>
-                          </a:prstTxWarp>
-                          <a:noAutofit/>
-                        </wps:bodyPr>
-                      </wps:wsp>
                       <wpg:grpSp>
                         <wpg:cNvPr id="22" name="Groupe 22"/>
                         <wpg:cNvGrpSpPr/>
@@ -1691,10 +1736,10 @@
           </mc:Choice>
           <mc:Fallback>
             <w:pict>
-              <v:group id="Groupe 27" o:spid="_x0000_s1034" style="position:absolute;margin-left:88.9pt;margin-top:1.9pt;width:272.25pt;height:432.75pt;z-index:251680768;mso-width-relative:margin;mso-height-relative:margin" coordsize="38862,65341" o:gfxdata="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">
-                <v:group id="Groupe 20" o:spid="_x0000_s1035" style="position:absolute;width:38862;height:65341" coordsize="38862,65341" o:gfxdata="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">
-                  <v:rect id="Rectangle 16" o:spid="_x0000_s1036" style="position:absolute;width:38862;height:65341;visibility:visible;mso-wrap-style:square;v-text-anchor:middle" o:gfxdata="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" filled="f" strokecolor="black [3213]" strokeweight="1pt"/>
-                  <v:rect id="Rectangle 19" o:spid="_x0000_s1037" style="position:absolute;left:95;top:61245;width:38767;height:4001;visibility:visible;mso-wrap-style:square;v-text-anchor:middle" o:gfxdata="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" filled="f" strokecolor="black [3213]" strokeweight="1pt">
+              <v:group id="Groupe 27" o:spid="_x0000_s1035" style="position:absolute;margin-left:88.9pt;margin-top:1.9pt;width:272.35pt;height:432.85pt;z-index:251680768;mso-width-relative:margin;mso-height-relative:margin" coordorigin="-11" coordsize="38873,65356" o:gfxdata="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">
+                <v:group id="Groupe 20" o:spid="_x0000_s1036" style="position:absolute;left:-11;width:38873;height:65356" coordorigin="-11" coordsize="38873,65356" o:gfxdata="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">
+                  <v:rect id="Rectangle 16" o:spid="_x0000_s1037" style="position:absolute;width:38862;height:65341;visibility:visible;mso-wrap-style:square;v-text-anchor:middle" o:gfxdata="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" filled="f" strokecolor="black [3213]" strokeweight="1pt"/>
+                  <v:rect id="Rectangle 19" o:spid="_x0000_s1038" style="position:absolute;left:-11;top:61356;width:38868;height:4000;visibility:visible;mso-wrap-style:square;v-text-anchor:middle" o:gfxdata="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" filled="f" strokecolor="black [3213]" strokeweight="1pt">
                     <v:textbox>
                       <w:txbxContent>
                         <w:p>
@@ -1716,27 +1761,6 @@
                     </v:textbox>
                   </v:rect>
                 </v:group>
-                <v:rect id="Rectangle 21" o:spid="_x0000_s1038" style="position:absolute;width:38766;height:4000;visibility:visible;mso-wrap-style:square;v-text-anchor:middle" o:gfxdata="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" filled="f" strokecolor="black [3213]" strokeweight="1pt">
-                  <v:textbox>
-                    <w:txbxContent>
-                      <w:p>
-                        <w:pPr>
-                          <w:spacing w:after="0"/>
-                          <w:jc w:val="center"/>
-                          <w:rPr>
-                            <w:color w:val="000000" w:themeColor="text1"/>
-                          </w:rPr>
-                        </w:pPr>
-                        <w:r>
-                          <w:rPr>
-                            <w:color w:val="000000" w:themeColor="text1"/>
-                          </w:rPr>
-                          <w:t>Menu</w:t>
-                        </w:r>
-                      </w:p>
-                    </w:txbxContent>
-                  </v:textbox>
-                </v:rect>
                 <v:group id="Groupe 22" o:spid="_x0000_s1039" style="position:absolute;left:4857;top:6667;width:29433;height:51530" coordsize="55530,21050" o:gfxdata="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">
                   <v:rect id="Rectangle 23" o:spid="_x0000_s1040" style="position:absolute;top:69;width:23145;height:5620;visibility:visible;mso-wrap-style:square;v-text-anchor:middle" o:gfxdata="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" filled="f" strokecolor="black [3213]" strokeweight="1pt">
                     <v:textbox>
@@ -1838,6 +1862,8 @@
           <w:i/>
         </w:rPr>
       </w:pPr>
+      <w:bookmarkStart w:id="0" w:name="_GoBack"/>
+      <w:bookmarkEnd w:id="0"/>
     </w:p>
     <w:sectPr>
       <w:pgSz w:w="11906" w:h="16838"/>
@@ -2759,7 +2785,7 @@
 </file>
 
 <file path=customXml/itemProps1.xml><?xml version="1.0" encoding="utf-8"?>
-<ds:datastoreItem xmlns:ds="http://schemas.openxmlformats.org/officeDocument/2006/customXml" ds:itemID="{0A7AC7B7-2501-4DE5-AD54-18F9048EE67A}">
+<ds:datastoreItem xmlns:ds="http://schemas.openxmlformats.org/officeDocument/2006/customXml" ds:itemID="{EF65E0B3-1E35-424F-B7DE-04DE06224C10}">
   <ds:schemaRefs>
     <ds:schemaRef ds:uri="http://schemas.openxmlformats.org/officeDocument/2006/bibliography"/>
   </ds:schemaRefs>
